--- a/JavaScript/JavaScript – Jest.docx
+++ b/JavaScript/JavaScript – Jest.docx
@@ -316,10 +316,7 @@
         <w:shd w:val="clear" w:color="auto" w:fill="FFFFFF"/>
       </w:pPr>
       <w:r>
-        <w:t>Run tests using yarn</w:t>
-      </w:r>
-      <w:r>
-        <w:t>:</w:t>
+        <w:t>Run tests using yarn:</w:t>
       </w:r>
     </w:p>
     <w:p>
@@ -373,10 +370,7 @@
     <w:p/>
     <w:p>
       <w:r>
-        <w:t>Then configure the Jest root to be the new s</w:t>
-      </w:r>
-      <w:r>
-        <w:t>pecs folder:</w:t>
+        <w:t>Then configure the Jest root to be the new specs folder:</w:t>
       </w:r>
     </w:p>
     <w:p/>
@@ -432,10 +426,7 @@
     <w:p>
       <w:r>
         <w:tab/>
-        <w:t xml:space="preserve"> "moduleDirectories"</w:t>
-      </w:r>
-      <w:r>
-        <w:t>: [</w:t>
+        <w:t xml:space="preserve"> "moduleDirectories": [</w:t>
       </w:r>
     </w:p>
     <w:p>
@@ -475,10 +466,7 @@
     </w:p>
     <w:p>
       <w:r>
-        <w:t>Rails applications often use javascript files with .erb extensions to allow for the rails engi</w:t>
-      </w:r>
-      <w:r>
-        <w:t>ne to add values prior to test, add the .erb extension to the allowed list of extensions:</w:t>
+        <w:t>Rails applications often use javascript files with .erb extensions to allow for the rails engine to add values prior to test, add the .erb extension to the allowed list of extensions:</w:t>
       </w:r>
     </w:p>
     <w:p/>
@@ -571,10 +559,7 @@
     <w:p/>
     <w:p>
       <w:r>
-        <w:t>Then add the relevant mocks to th</w:t>
-      </w:r>
-      <w:r>
-        <w:t>e spec/javascript/__mocks__/ directory:</w:t>
+        <w:t>Then add the relevant mocks to the spec/javascript/__mocks__/ directory:</w:t>
       </w:r>
     </w:p>
     <w:p/>
@@ -642,8 +627,6 @@
     <w:p>
       <w:r>
         <w:tab/>
-      </w:r>
-      <w:r>
         <w:t>// babel.config.js</w:t>
       </w:r>
     </w:p>
@@ -765,11 +748,13 @@
       <w:r>
         <w:t xml:space="preserve">    "^.+\\.js</w:t>
       </w:r>
-      <w:r>
-        <w:t>(?:\\.erb)</w:t>
-      </w:r>
-      <w:r>
-        <w:t>?$": "babel-jest"</w:t>
+      <w:proofErr w:type="gramStart"/>
+      <w:r>
+        <w:t>(?:</w:t>
+      </w:r>
+      <w:proofErr w:type="gramEnd"/>
+      <w:r>
+        <w:t>\\.erb)?$": "babel-jest"</w:t>
       </w:r>
     </w:p>
     <w:p>
@@ -786,6 +771,150 @@
         <w:t>Jest should now automatically transpile javascript files with babel if required.</w:t>
       </w:r>
     </w:p>
+    <w:p/>
+    <w:p/>
+    <w:p>
+      <w:pPr>
+        <w:pStyle w:val="Subtitle"/>
+      </w:pPr>
+      <w:r>
+        <w:lastRenderedPageBreak/>
+        <w:t>Plugin - Testing Library</w:t>
+      </w:r>
+    </w:p>
+    <w:p>
+      <w:r>
+        <w:t xml:space="preserve">A common jest plugin is testing-library. It allows for more complex queries and event firing in Jest and JSDOM (useful for StimulusJS). The main package is the </w:t>
+      </w:r>
+      <w:r>
+        <w:t>@testing-library/dom</w:t>
+      </w:r>
+      <w:r>
+        <w:t xml:space="preserve"> which allows for dom manipulation and querying.</w:t>
+      </w:r>
+    </w:p>
+    <w:p/>
+    <w:p>
+      <w:r>
+        <w:tab/>
+      </w:r>
+      <w:hyperlink r:id="rId4" w:history="1">
+        <w:r>
+          <w:rPr>
+            <w:rStyle w:val="Hyperlink"/>
+          </w:rPr>
+          <w:t>https://testing-library.com/</w:t>
+        </w:r>
+      </w:hyperlink>
+    </w:p>
+    <w:p/>
+    <w:p>
+      <w:r>
+        <w:t>Add the plugin to the project using:</w:t>
+      </w:r>
+    </w:p>
+    <w:p/>
+    <w:p>
+      <w:r>
+        <w:tab/>
+      </w:r>
+      <w:r>
+        <w:t>yarn add --save-dev @testing-library/do</w:t>
+      </w:r>
+      <w:r>
+        <w:t>m</w:t>
+      </w:r>
+    </w:p>
+    <w:p/>
+    <w:p>
+      <w:r>
+        <w:t>Then import the required components in the specs:</w:t>
+      </w:r>
+    </w:p>
+    <w:p/>
+    <w:p>
+      <w:r>
+        <w:tab/>
+      </w:r>
+      <w:r>
+        <w:t>import { render, fireEvent, waitFor, screen } from '@testing-library/</w:t>
+      </w:r>
+      <w:r>
+        <w:t>dom</w:t>
+      </w:r>
+      <w:r>
+        <w:t>'</w:t>
+      </w:r>
+    </w:p>
+    <w:p/>
+    <w:p/>
+    <w:p>
+      <w:r>
+        <w:t>import { render, fireEvent, waitFor, screen } from '@testing-library/react'</w:t>
+      </w:r>
+    </w:p>
+    <w:p/>
+    <w:p>
+      <w:pPr>
+        <w:rPr>
+          <w:b/>
+          <w:bCs/>
+        </w:rPr>
+      </w:pPr>
+      <w:r>
+        <w:rPr>
+          <w:b/>
+          <w:bCs/>
+        </w:rPr>
+        <w:t>FireEvent</w:t>
+      </w:r>
+    </w:p>
+    <w:p/>
+    <w:p>
+      <w:r>
+        <w:t>Fire a custom event on a dom element by selecting the node then using the fireEvent method:</w:t>
+      </w:r>
+    </w:p>
+    <w:p/>
+    <w:p>
+      <w:r>
+        <w:tab/>
+      </w:r>
+      <w:r>
+        <w:t>fireEvent[eventName](node: HTMLElement, eventProperties: Object)</w:t>
+      </w:r>
+    </w:p>
+    <w:p/>
+    <w:p>
+      <w:r>
+        <w:t>For example:</w:t>
+      </w:r>
+    </w:p>
+    <w:p/>
+    <w:p>
+      <w:r>
+        <w:tab/>
+      </w:r>
+      <w:r>
+        <w:t>fireEvent.input(sliderInput, { target: { value: 25 } })</w:t>
+      </w:r>
+    </w:p>
+    <w:p/>
+    <w:p>
+      <w:r>
+        <w:t xml:space="preserve">The full list of events which can be fired can be seen at: </w:t>
+      </w:r>
+      <w:hyperlink r:id="rId5" w:history="1">
+        <w:r>
+          <w:rPr>
+            <w:rStyle w:val="Hyperlink"/>
+          </w:rPr>
+          <w:t>https://github.com/testing-library/dom-testing-library/blob/master/src/event-map.js</w:t>
+        </w:r>
+      </w:hyperlink>
+    </w:p>
+    <w:p/>
+    <w:p/>
     <w:sectPr>
       <w:pgSz w:w="11909" w:h="16834"/>
       <w:pgMar w:top="1440" w:right="1440" w:bottom="1440" w:left="1440" w:header="720" w:footer="720" w:gutter="0"/>
@@ -1368,6 +1497,29 @@
       <w:szCs w:val="30"/>
     </w:rPr>
   </w:style>
+  <w:style w:type="character" w:styleId="Hyperlink">
+    <w:name w:val="Hyperlink"/>
+    <w:basedOn w:val="DefaultParagraphFont"/>
+    <w:uiPriority w:val="99"/>
+    <w:unhideWhenUsed/>
+    <w:rsid w:val="001B07D2"/>
+    <w:rPr>
+      <w:color w:val="0000FF" w:themeColor="hyperlink"/>
+      <w:u w:val="single"/>
+    </w:rPr>
+  </w:style>
+  <w:style w:type="character" w:styleId="UnresolvedMention">
+    <w:name w:val="Unresolved Mention"/>
+    <w:basedOn w:val="DefaultParagraphFont"/>
+    <w:uiPriority w:val="99"/>
+    <w:semiHidden/>
+    <w:unhideWhenUsed/>
+    <w:rsid w:val="001B07D2"/>
+    <w:rPr>
+      <w:color w:val="605E5C"/>
+      <w:shd w:val="clear" w:color="auto" w:fill="E1DFDD"/>
+    </w:rPr>
+  </w:style>
 </w:styles>
 </file>
 

--- a/JavaScript/JavaScript – Jest.docx
+++ b/JavaScript/JavaScript – Jest.docx
@@ -23,8 +23,7 @@
     </w:p>
     <w:p>
       <w:pPr>
-        <w:pStyle w:val="Subtitle"/>
-        <w:shd w:val="clear" w:color="auto" w:fill="FFFFFF"/>
+        <w:pStyle w:val="Heading1"/>
       </w:pPr>
       <w:bookmarkStart w:id="1" w:name="_r19uky89yfp4" w:colFirst="0" w:colLast="0"/>
       <w:bookmarkEnd w:id="1"/>
@@ -39,6 +38,9 @@
       <w:r>
         <w:t xml:space="preserve">Jest is a lightweight, quick, front-end JavaScript testing framework. </w:t>
       </w:r>
+      <w:r>
+        <w:t xml:space="preserve">One of the top features jest provides is test files will run cocurrently, which speeds up testing considerably. </w:t>
+      </w:r>
     </w:p>
     <w:p>
       <w:pPr>
@@ -330,7 +332,6 @@
         <w:ind w:firstLine="720"/>
       </w:pPr>
       <w:r>
-        <w:lastRenderedPageBreak/>
         <w:t>yarn test</w:t>
       </w:r>
     </w:p>
@@ -539,6 +540,7 @@
         <w:ind w:left="720" w:firstLine="720"/>
       </w:pPr>
       <w:r>
+        <w:lastRenderedPageBreak/>
         <w:t xml:space="preserve">      "\\.(css|less)$": "&lt;rootDir&gt;/spec/javascript/__mocks__/styleMock.js"</w:t>
       </w:r>
     </w:p>
@@ -547,7 +549,6 @@
         <w:ind w:firstLine="720"/>
       </w:pPr>
       <w:r>
-        <w:lastRenderedPageBreak/>
         <w:t>}</w:t>
       </w:r>
     </w:p>
@@ -798,7 +799,7 @@
       <w:r>
         <w:tab/>
       </w:r>
-      <w:hyperlink r:id="rId4" w:history="1">
+      <w:hyperlink r:id="rId5" w:history="1">
         <w:r>
           <w:rPr>
             <w:rStyle w:val="Hyperlink"/>
@@ -856,16 +857,9 @@
     <w:p/>
     <w:p>
       <w:pPr>
-        <w:rPr>
-          <w:b/>
-          <w:bCs/>
-        </w:rPr>
-      </w:pPr>
-      <w:r>
-        <w:rPr>
-          <w:b/>
-          <w:bCs/>
-        </w:rPr>
+        <w:pStyle w:val="Heading2"/>
+      </w:pPr>
+      <w:r>
         <w:t>FireEvent</w:t>
       </w:r>
     </w:p>
@@ -904,7 +898,7 @@
       <w:r>
         <w:t xml:space="preserve">The full list of events which can be fired can be seen at: </w:t>
       </w:r>
-      <w:hyperlink r:id="rId5" w:history="1">
+      <w:hyperlink r:id="rId6" w:history="1">
         <w:r>
           <w:rPr>
             <w:rStyle w:val="Hyperlink"/>
@@ -915,6 +909,430 @@
     </w:p>
     <w:p/>
     <w:p/>
+    <w:p>
+      <w:pPr>
+        <w:pStyle w:val="Subtitle"/>
+      </w:pPr>
+      <w:r>
+        <w:t>Integration Testing - Databases</w:t>
+      </w:r>
+    </w:p>
+    <w:p>
+      <w:pPr>
+        <w:pStyle w:val="Heading2"/>
+      </w:pPr>
+      <w:r>
+        <w:t>General</w:t>
+      </w:r>
+    </w:p>
+    <w:p/>
+    <w:p>
+      <w:r>
+        <w:t>One of the top features jest provides is</w:t>
+      </w:r>
+      <w:r>
+        <w:t xml:space="preserve"> running each </w:t>
+      </w:r>
+      <w:r>
+        <w:t>test file cocurrently,</w:t>
+      </w:r>
+      <w:r>
+        <w:t xml:space="preserve"> with the tests in each file being run sequentially,</w:t>
+      </w:r>
+      <w:r>
+        <w:t xml:space="preserve"> which speeds up testing considerably</w:t>
+      </w:r>
+      <w:r>
+        <w:t xml:space="preserve"> on multicore machines. However, this concurrency complexifies integration tests which interact with the database. When tests are run cocurrently, entries and queries to the database which are performed in by different workers may interact in different ways depending on the speed of each worker, leading to errors and unstable tests. </w:t>
+      </w:r>
+    </w:p>
+    <w:p/>
+    <w:p>
+      <w:r>
+        <w:t>There are two ways to fix this issue:</w:t>
+      </w:r>
+    </w:p>
+    <w:p>
+      <w:pPr>
+        <w:pStyle w:val="ListParagraph"/>
+        <w:numPr>
+          <w:ilvl w:val="0"/>
+          <w:numId w:val="1"/>
+        </w:numPr>
+      </w:pPr>
+      <w:r>
+        <w:t>run the tests serially with the --runInBand option, causing a large performance hit</w:t>
+      </w:r>
+    </w:p>
+    <w:p>
+      <w:pPr>
+        <w:pStyle w:val="ListParagraph"/>
+        <w:numPr>
+          <w:ilvl w:val="0"/>
+          <w:numId w:val="1"/>
+        </w:numPr>
+      </w:pPr>
+      <w:r>
+        <w:lastRenderedPageBreak/>
+        <w:t>dynamically generate separate test databases for each worker to avoid any interaction, performance hit should be minimal on small databases</w:t>
+      </w:r>
+    </w:p>
+    <w:p/>
+    <w:p/>
+    <w:p>
+      <w:pPr>
+        <w:pStyle w:val="Heading2"/>
+      </w:pPr>
+      <w:r>
+        <w:t>Dynamically Create Databases</w:t>
+      </w:r>
+    </w:p>
+    <w:p/>
+    <w:p>
+      <w:r>
+        <w:t>Use the project database as a template for the test databases since this should be migrated. Set the ORM to delete any exisiting database with the dynamic name and create a new one from the project database. Then pass database connection using dependency injection through the application.</w:t>
+      </w:r>
+      <w:r>
+        <w:t xml:space="preserve"> The database can then be mocked as required and database connections are kept to a minimum allowing for scalability.</w:t>
+      </w:r>
+    </w:p>
+    <w:p/>
+    <w:p>
+      <w:r>
+        <w:t>Sequelize setup:</w:t>
+      </w:r>
+    </w:p>
+    <w:p/>
+    <w:p>
+      <w:pPr>
+        <w:ind w:left="720"/>
+      </w:pPr>
+      <w:r>
+        <w:t>if (env === 'test') {</w:t>
+      </w:r>
+    </w:p>
+    <w:p>
+      <w:pPr>
+        <w:ind w:left="720"/>
+      </w:pPr>
+      <w:r>
+        <w:t xml:space="preserve">  module.exports = (async () =&gt; {</w:t>
+      </w:r>
+    </w:p>
+    <w:p>
+      <w:pPr>
+        <w:ind w:left="720"/>
+      </w:pPr>
+      <w:r>
+        <w:t xml:space="preserve">    // connect to template database and migrate</w:t>
+      </w:r>
+    </w:p>
+    <w:p>
+      <w:pPr>
+        <w:ind w:left="720"/>
+      </w:pPr>
+      <w:r>
+        <w:t xml:space="preserve">    const templateConnection = new Sequelize(config.database, config.username, config.password, config)</w:t>
+      </w:r>
+    </w:p>
+    <w:p>
+      <w:pPr>
+        <w:ind w:left="720"/>
+      </w:pPr>
+    </w:p>
+    <w:p>
+      <w:pPr>
+        <w:ind w:left="720"/>
+      </w:pPr>
+      <w:r>
+        <w:t xml:space="preserve">    // generate new test db for worker</w:t>
+      </w:r>
+    </w:p>
+    <w:p>
+      <w:pPr>
+        <w:ind w:left="720"/>
+      </w:pPr>
+      <w:r>
+        <w:t xml:space="preserve">    const workerDatabaseName = config.database + '-test-' + process.env.JEST_WORKER_ID</w:t>
+      </w:r>
+    </w:p>
+    <w:p>
+      <w:pPr>
+        <w:ind w:left="720"/>
+      </w:pPr>
+      <w:r>
+        <w:t xml:space="preserve">    await templateConnection.query(`DROP DATABASE IF EXISTS "${workerDatabaseName}";`)</w:t>
+      </w:r>
+    </w:p>
+    <w:p>
+      <w:pPr>
+        <w:ind w:left="720"/>
+      </w:pPr>
+      <w:r>
+        <w:t xml:space="preserve">    await templateConnection.query(`CREATE DATABASE "${workerDatabaseName}" TEMPLATE "${config.database}";`)</w:t>
+      </w:r>
+    </w:p>
+    <w:p>
+      <w:pPr>
+        <w:ind w:left="720"/>
+      </w:pPr>
+      <w:r>
+        <w:t xml:space="preserve">    await templateConnection.close()</w:t>
+      </w:r>
+    </w:p>
+    <w:p>
+      <w:pPr>
+        <w:ind w:left="720"/>
+      </w:pPr>
+      <w:r>
+        <w:t xml:space="preserve">    sequelize = new Sequelize(workerDatabaseName, config.username, config.password, config)</w:t>
+      </w:r>
+    </w:p>
+    <w:p>
+      <w:pPr>
+        <w:ind w:left="720"/>
+      </w:pPr>
+    </w:p>
+    <w:p>
+      <w:pPr>
+        <w:ind w:left="720"/>
+      </w:pPr>
+      <w:r>
+        <w:t xml:space="preserve">    // add model to db object</w:t>
+      </w:r>
+    </w:p>
+    <w:p>
+      <w:pPr>
+        <w:ind w:left="720"/>
+      </w:pPr>
+      <w:r>
+        <w:t xml:space="preserve">    fs.readdirSync(__dirname)</w:t>
+      </w:r>
+    </w:p>
+    <w:p>
+      <w:pPr>
+        <w:ind w:left="720"/>
+      </w:pPr>
+      <w:r>
+        <w:t xml:space="preserve">      .filter(file =&gt; {</w:t>
+      </w:r>
+    </w:p>
+    <w:p>
+      <w:pPr>
+        <w:ind w:left="720"/>
+      </w:pPr>
+      <w:r>
+        <w:t xml:space="preserve">        return (file.indexOf('.') !== 0) &amp;&amp; (file !== basename) &amp;&amp; (file.slice(-3) === '.js')</w:t>
+      </w:r>
+    </w:p>
+    <w:p>
+      <w:pPr>
+        <w:ind w:left="720"/>
+      </w:pPr>
+      <w:r>
+        <w:t xml:space="preserve">      })</w:t>
+      </w:r>
+    </w:p>
+    <w:p>
+      <w:pPr>
+        <w:ind w:left="720"/>
+      </w:pPr>
+      <w:r>
+        <w:t xml:space="preserve">      .forEach(file =&gt; {</w:t>
+      </w:r>
+    </w:p>
+    <w:p>
+      <w:pPr>
+        <w:ind w:left="720"/>
+      </w:pPr>
+      <w:r>
+        <w:t xml:space="preserve">        const model = require(path.join(__dirname, file))(sequelize, Sequelize.DataTypes)</w:t>
+      </w:r>
+    </w:p>
+    <w:p>
+      <w:pPr>
+        <w:ind w:left="720"/>
+      </w:pPr>
+      <w:r>
+        <w:t xml:space="preserve">        db[model.name] = model</w:t>
+      </w:r>
+    </w:p>
+    <w:p>
+      <w:pPr>
+        <w:ind w:left="720"/>
+      </w:pPr>
+      <w:r>
+        <w:t xml:space="preserve">      })</w:t>
+      </w:r>
+    </w:p>
+    <w:p>
+      <w:pPr>
+        <w:ind w:left="720"/>
+      </w:pPr>
+    </w:p>
+    <w:p>
+      <w:pPr>
+        <w:ind w:left="720"/>
+      </w:pPr>
+      <w:r>
+        <w:t xml:space="preserve">    Object.keys(db).forEach(modelName =&gt; {</w:t>
+      </w:r>
+    </w:p>
+    <w:p>
+      <w:pPr>
+        <w:ind w:left="720"/>
+      </w:pPr>
+      <w:r>
+        <w:t xml:space="preserve">      if (db[modelName].associate) {</w:t>
+      </w:r>
+    </w:p>
+    <w:p>
+      <w:pPr>
+        <w:ind w:left="720"/>
+      </w:pPr>
+      <w:r>
+        <w:t xml:space="preserve">        db[modelName].associate(db)</w:t>
+      </w:r>
+    </w:p>
+    <w:p>
+      <w:pPr>
+        <w:ind w:left="720"/>
+      </w:pPr>
+      <w:r>
+        <w:t xml:space="preserve">      }</w:t>
+      </w:r>
+    </w:p>
+    <w:p>
+      <w:pPr>
+        <w:ind w:left="720"/>
+      </w:pPr>
+      <w:r>
+        <w:t xml:space="preserve">    })</w:t>
+      </w:r>
+    </w:p>
+    <w:p>
+      <w:pPr>
+        <w:ind w:left="720"/>
+      </w:pPr>
+    </w:p>
+    <w:p>
+      <w:pPr>
+        <w:ind w:left="720"/>
+      </w:pPr>
+      <w:r>
+        <w:lastRenderedPageBreak/>
+        <w:t xml:space="preserve">    db.sequelize = sequelize</w:t>
+      </w:r>
+    </w:p>
+    <w:p>
+      <w:pPr>
+        <w:ind w:left="720"/>
+      </w:pPr>
+      <w:r>
+        <w:t xml:space="preserve">    db.Sequelize = Sequelize</w:t>
+      </w:r>
+    </w:p>
+    <w:p>
+      <w:pPr>
+        <w:ind w:left="720"/>
+      </w:pPr>
+      <w:r>
+        <w:t xml:space="preserve">    return db</w:t>
+      </w:r>
+    </w:p>
+    <w:p>
+      <w:pPr>
+        <w:ind w:left="720"/>
+      </w:pPr>
+      <w:r>
+        <w:t xml:space="preserve">  })()</w:t>
+      </w:r>
+    </w:p>
+    <w:p>
+      <w:pPr>
+        <w:ind w:left="720"/>
+      </w:pPr>
+    </w:p>
+    <w:p>
+      <w:r>
+        <w:t>Server setup:</w:t>
+      </w:r>
+    </w:p>
+    <w:p/>
+    <w:p>
+      <w:pPr>
+        <w:ind w:left="720"/>
+      </w:pPr>
+      <w:r>
+        <w:t>const debug = require('debug')('express:server')</w:t>
+      </w:r>
+    </w:p>
+    <w:p>
+      <w:pPr>
+        <w:ind w:left="720"/>
+      </w:pPr>
+      <w:r>
+        <w:t>const database = require('./app/models')</w:t>
+      </w:r>
+    </w:p>
+    <w:p>
+      <w:pPr>
+        <w:ind w:left="720"/>
+      </w:pPr>
+      <w:r>
+        <w:t>const app = require('./app')(database)</w:t>
+      </w:r>
+    </w:p>
+    <w:p>
+      <w:pPr>
+        <w:ind w:left="720"/>
+      </w:pPr>
+    </w:p>
+    <w:p>
+      <w:pPr>
+        <w:ind w:left="720"/>
+      </w:pPr>
+      <w:r>
+        <w:t>const port = process.env.PORT || 5000</w:t>
+      </w:r>
+    </w:p>
+    <w:p>
+      <w:pPr>
+        <w:ind w:left="720"/>
+      </w:pPr>
+    </w:p>
+    <w:p>
+      <w:pPr>
+        <w:ind w:left="720"/>
+      </w:pPr>
+      <w:r>
+        <w:t>const server = app.listen(port, () =&gt; {</w:t>
+      </w:r>
+    </w:p>
+    <w:p>
+      <w:pPr>
+        <w:ind w:left="720"/>
+      </w:pPr>
+      <w:r>
+        <w:t xml:space="preserve">  debug(`Starting server in ${process.env.NODE_ENV} mode`)</w:t>
+      </w:r>
+    </w:p>
+    <w:p>
+      <w:pPr>
+        <w:ind w:left="720"/>
+      </w:pPr>
+      <w:r>
+        <w:t xml:space="preserve">  debug('Server is listening on port ' + port)</w:t>
+      </w:r>
+    </w:p>
+    <w:p>
+      <w:pPr>
+        <w:ind w:left="720"/>
+      </w:pPr>
+      <w:r>
+        <w:t>})</w:t>
+      </w:r>
+    </w:p>
     <w:sectPr>
       <w:pgSz w:w="11909" w:h="16834"/>
       <w:pgMar w:top="1440" w:right="1440" w:bottom="1440" w:left="1440" w:header="720" w:footer="720" w:gutter="0"/>
@@ -923,6 +1341,127 @@
     </w:sectPr>
   </w:body>
 </w:document>
+</file>
+
+<file path=word/numbering.xml><?xml version="1.0" encoding="utf-8"?>
+<w:numbering xmlns:wpc="http://schemas.microsoft.com/office/word/2010/wordprocessingCanvas" xmlns:cx="http://schemas.microsoft.com/office/drawing/2014/chartex" xmlns:cx1="http://schemas.microsoft.com/office/drawing/2015/9/8/chartex" xmlns:cx2="http://schemas.microsoft.com/office/drawing/2015/10/21/chartex" xmlns:cx3="http://schemas.microsoft.com/office/drawing/2016/5/9/chartex" xmlns:cx4="http://schemas.microsoft.com/office/drawing/2016/5/10/chartex" xmlns:cx5="http://schemas.microsoft.com/office/drawing/2016/5/11/chartex" xmlns:cx6="http://schemas.microsoft.com/office/drawing/2016/5/12/chartex" xmlns:cx7="http://schemas.microsoft.com/office/drawing/2016/5/13/chartex" xmlns:cx8="http://schemas.microsoft.com/office/drawing/2016/5/14/chartex" xmlns:mc="http://schemas.openxmlformats.org/markup-compatibility/2006" xmlns:aink="http://schemas.microsoft.com/office/drawing/2016/ink" xmlns:am3d="http://schemas.microsoft.com/office/drawing/2017/model3d" xmlns:o="urn:schemas-microsoft-com:office:office" xmlns:r="http://schemas.openxmlformats.org/officeDocument/2006/relationships" xmlns:m="http://schemas.openxmlformats.org/officeDocument/2006/math" xmlns:v="urn:schemas-microsoft-com:vml" xmlns:wp14="http://schemas.microsoft.com/office/word/2010/wordprocessingDrawing" xmlns:wp="http://schemas.openxmlformats.org/drawingml/2006/wordprocessingDrawing" xmlns:w10="urn:schemas-microsoft-com:office:word" xmlns:w="http://schemas.openxmlformats.org/wordprocessingml/2006/main" xmlns:w14="http://schemas.microsoft.com/office/word/2010/wordml" xmlns:w15="http://schemas.microsoft.com/office/word/2012/wordml" xmlns:w16cex="http://schemas.microsoft.com/office/word/2018/wordml/cex" xmlns:w16cid="http://schemas.microsoft.com/office/word/2016/wordml/cid" xmlns:w16="http://schemas.microsoft.com/office/word/2018/wordml" xmlns:w16se="http://schemas.microsoft.com/office/word/2015/wordml/symex" xmlns:wpg="http://schemas.microsoft.com/office/word/2010/wordprocessingGroup" xmlns:wpi="http://schemas.microsoft.com/office/word/2010/wordprocessingInk" xmlns:wne="http://schemas.microsoft.com/office/word/2006/wordml" xmlns:wps="http://schemas.microsoft.com/office/word/2010/wordprocessingShape" mc:Ignorable="w14 w15 w16se w16cid w16 w16cex wp14">
+  <w:abstractNum w:abstractNumId="0" w15:restartNumberingAfterBreak="0">
+    <w:nsid w:val="66BF0D69"/>
+    <w:multiLevelType w:val="hybridMultilevel"/>
+    <w:tmpl w:val="55A8A532"/>
+    <w:lvl w:ilvl="0" w:tplc="08090001">
+      <w:start w:val="1"/>
+      <w:numFmt w:val="bullet"/>
+      <w:lvlText w:val=""/>
+      <w:lvlJc w:val="left"/>
+      <w:pPr>
+        <w:ind w:left="720" w:hanging="360"/>
+      </w:pPr>
+      <w:rPr>
+        <w:rFonts w:ascii="Symbol" w:hAnsi="Symbol" w:hint="default"/>
+      </w:rPr>
+    </w:lvl>
+    <w:lvl w:ilvl="1" w:tplc="08090003" w:tentative="1">
+      <w:start w:val="1"/>
+      <w:numFmt w:val="bullet"/>
+      <w:lvlText w:val="o"/>
+      <w:lvlJc w:val="left"/>
+      <w:pPr>
+        <w:ind w:left="1440" w:hanging="360"/>
+      </w:pPr>
+      <w:rPr>
+        <w:rFonts w:ascii="Courier New" w:hAnsi="Courier New" w:cs="Courier New" w:hint="default"/>
+      </w:rPr>
+    </w:lvl>
+    <w:lvl w:ilvl="2" w:tplc="08090005" w:tentative="1">
+      <w:start w:val="1"/>
+      <w:numFmt w:val="bullet"/>
+      <w:lvlText w:val=""/>
+      <w:lvlJc w:val="left"/>
+      <w:pPr>
+        <w:ind w:left="2160" w:hanging="360"/>
+      </w:pPr>
+      <w:rPr>
+        <w:rFonts w:ascii="Wingdings" w:hAnsi="Wingdings" w:hint="default"/>
+      </w:rPr>
+    </w:lvl>
+    <w:lvl w:ilvl="3" w:tplc="08090001" w:tentative="1">
+      <w:start w:val="1"/>
+      <w:numFmt w:val="bullet"/>
+      <w:lvlText w:val=""/>
+      <w:lvlJc w:val="left"/>
+      <w:pPr>
+        <w:ind w:left="2880" w:hanging="360"/>
+      </w:pPr>
+      <w:rPr>
+        <w:rFonts w:ascii="Symbol" w:hAnsi="Symbol" w:hint="default"/>
+      </w:rPr>
+    </w:lvl>
+    <w:lvl w:ilvl="4" w:tplc="08090003" w:tentative="1">
+      <w:start w:val="1"/>
+      <w:numFmt w:val="bullet"/>
+      <w:lvlText w:val="o"/>
+      <w:lvlJc w:val="left"/>
+      <w:pPr>
+        <w:ind w:left="3600" w:hanging="360"/>
+      </w:pPr>
+      <w:rPr>
+        <w:rFonts w:ascii="Courier New" w:hAnsi="Courier New" w:cs="Courier New" w:hint="default"/>
+      </w:rPr>
+    </w:lvl>
+    <w:lvl w:ilvl="5" w:tplc="08090005" w:tentative="1">
+      <w:start w:val="1"/>
+      <w:numFmt w:val="bullet"/>
+      <w:lvlText w:val=""/>
+      <w:lvlJc w:val="left"/>
+      <w:pPr>
+        <w:ind w:left="4320" w:hanging="360"/>
+      </w:pPr>
+      <w:rPr>
+        <w:rFonts w:ascii="Wingdings" w:hAnsi="Wingdings" w:hint="default"/>
+      </w:rPr>
+    </w:lvl>
+    <w:lvl w:ilvl="6" w:tplc="08090001" w:tentative="1">
+      <w:start w:val="1"/>
+      <w:numFmt w:val="bullet"/>
+      <w:lvlText w:val=""/>
+      <w:lvlJc w:val="left"/>
+      <w:pPr>
+        <w:ind w:left="5040" w:hanging="360"/>
+      </w:pPr>
+      <w:rPr>
+        <w:rFonts w:ascii="Symbol" w:hAnsi="Symbol" w:hint="default"/>
+      </w:rPr>
+    </w:lvl>
+    <w:lvl w:ilvl="7" w:tplc="08090003" w:tentative="1">
+      <w:start w:val="1"/>
+      <w:numFmt w:val="bullet"/>
+      <w:lvlText w:val="o"/>
+      <w:lvlJc w:val="left"/>
+      <w:pPr>
+        <w:ind w:left="5760" w:hanging="360"/>
+      </w:pPr>
+      <w:rPr>
+        <w:rFonts w:ascii="Courier New" w:hAnsi="Courier New" w:cs="Courier New" w:hint="default"/>
+      </w:rPr>
+    </w:lvl>
+    <w:lvl w:ilvl="8" w:tplc="08090005" w:tentative="1">
+      <w:start w:val="1"/>
+      <w:numFmt w:val="bullet"/>
+      <w:lvlText w:val=""/>
+      <w:lvlJc w:val="left"/>
+      <w:pPr>
+        <w:ind w:left="6480" w:hanging="360"/>
+      </w:pPr>
+      <w:rPr>
+        <w:rFonts w:ascii="Wingdings" w:hAnsi="Wingdings" w:hint="default"/>
+      </w:rPr>
+    </w:lvl>
+  </w:abstractNum>
+  <w:num w:numId="1">
+    <w:abstractNumId w:val="0"/>
+  </w:num>
+</w:numbering>
 </file>
 
 <file path=word/styles.xml><?xml version="1.0" encoding="utf-8"?>
@@ -1326,38 +1865,30 @@
   </w:style>
   <w:style w:type="paragraph" w:styleId="Heading1">
     <w:name w:val="heading 1"/>
-    <w:basedOn w:val="Normal"/>
+    <w:basedOn w:val="Subtitle"/>
     <w:next w:val="Normal"/>
     <w:uiPriority w:val="9"/>
     <w:qFormat/>
+    <w:rsid w:val="0052418B"/>
     <w:pPr>
-      <w:keepNext/>
-      <w:keepLines/>
-      <w:spacing w:before="400" w:after="120"/>
+      <w:shd w:val="clear" w:color="auto" w:fill="FFFFFF"/>
       <w:outlineLvl w:val="0"/>
     </w:pPr>
-    <w:rPr>
-      <w:sz w:val="40"/>
-      <w:szCs w:val="40"/>
-    </w:rPr>
   </w:style>
   <w:style w:type="paragraph" w:styleId="Heading2">
     <w:name w:val="heading 2"/>
     <w:basedOn w:val="Normal"/>
     <w:next w:val="Normal"/>
     <w:uiPriority w:val="9"/>
-    <w:semiHidden/>
     <w:unhideWhenUsed/>
     <w:qFormat/>
+    <w:rsid w:val="0052418B"/>
     <w:pPr>
-      <w:keepNext/>
-      <w:keepLines/>
-      <w:spacing w:before="360" w:after="120"/>
       <w:outlineLvl w:val="1"/>
     </w:pPr>
     <w:rPr>
-      <w:sz w:val="32"/>
-      <w:szCs w:val="32"/>
+      <w:b/>
+      <w:bCs/>
     </w:rPr>
   </w:style>
   <w:style w:type="paragraph" w:styleId="Heading3">
@@ -1519,6 +2050,17 @@
       <w:color w:val="605E5C"/>
       <w:shd w:val="clear" w:color="auto" w:fill="E1DFDD"/>
     </w:rPr>
+  </w:style>
+  <w:style w:type="paragraph" w:styleId="ListParagraph">
+    <w:name w:val="List Paragraph"/>
+    <w:basedOn w:val="Normal"/>
+    <w:uiPriority w:val="34"/>
+    <w:qFormat/>
+    <w:rsid w:val="0052418B"/>
+    <w:pPr>
+      <w:ind w:left="720"/>
+      <w:contextualSpacing/>
+    </w:pPr>
   </w:style>
 </w:styles>
 </file>
